--- a/Bases de Datos - Restaurante ETITC.docx
+++ b/Bases de Datos - Restaurante ETITC.docx
@@ -1,6 +1,6 @@
 
 <file path=word/document.xml><?xml version="1.0" encoding="utf-8"?>
-<w:document xmlns:wpc="http://schemas.microsoft.com/office/word/2010/wordprocessingCanvas" xmlns:cx="http://schemas.microsoft.com/office/drawing/2014/chartex" xmlns:cx1="http://schemas.microsoft.com/office/drawing/2015/9/8/chartex" xmlns:cx2="http://schemas.microsoft.com/office/drawing/2015/10/21/chartex" xmlns:cx3="http://schemas.microsoft.com/office/drawing/2016/5/9/chartex" xmlns:cx4="http://schemas.microsoft.com/office/drawing/2016/5/10/chartex" xmlns:cx5="http://schemas.microsoft.com/office/drawing/2016/5/11/chartex" xmlns:cx6="http://schemas.microsoft.com/office/drawing/2016/5/12/chartex" xmlns:cx7="http://schemas.microsoft.com/office/drawing/2016/5/13/chartex" xmlns:cx8="http://schemas.microsoft.com/office/drawing/2016/5/14/chartex" xmlns:mc="http://schemas.openxmlformats.org/markup-compatibility/2006" xmlns:aink="http://schemas.microsoft.com/office/drawing/2016/ink" xmlns:am3d="http://schemas.microsoft.com/office/drawing/2017/model3d" xmlns:o="urn:schemas-microsoft-com:office:office" xmlns:oel="http://schemas.microsoft.com/office/2019/extlst" xmlns:r="http://schemas.openxmlformats.org/officeDocument/2006/relationships" xmlns:m="http://schemas.openxmlformats.org/officeDocument/2006/math" xmlns:v="urn:schemas-microsoft-com:vml" xmlns:wp14="http://schemas.microsoft.com/office/word/2010/wordprocessingDrawing" xmlns:wp="http://schemas.openxmlformats.org/drawingml/2006/wordprocessingDrawing" xmlns:w10="urn:schemas-microsoft-com:office:word" xmlns:w="http://schemas.openxmlformats.org/wordprocessingml/2006/main" xmlns:w14="http://schemas.microsoft.com/office/word/2010/wordml" xmlns:w15="http://schemas.microsoft.com/office/word/2012/wordml" xmlns:w16cex="http://schemas.microsoft.com/office/word/2018/wordml/cex" xmlns:w16cid="http://schemas.microsoft.com/office/word/2016/wordml/cid" xmlns:w16="http://schemas.microsoft.com/office/word/2018/wordml" xmlns:w16du="http://schemas.microsoft.com/office/word/2023/wordml/word16du" xmlns:w16sdtdh="http://schemas.microsoft.com/office/word/2020/wordml/sdtdatahash" xmlns:w16se="http://schemas.microsoft.com/office/word/2015/wordml/symex" xmlns:wpg="http://schemas.microsoft.com/office/word/2010/wordprocessingGroup" xmlns:wpi="http://schemas.microsoft.com/office/word/2010/wordprocessingInk" xmlns:wne="http://schemas.microsoft.com/office/word/2006/wordml" xmlns:wps="http://schemas.microsoft.com/office/word/2010/wordprocessingShape" mc:Ignorable="w14 w15 w16se w16cid w16 w16cex w16sdtdh w16du wp14">
+<w:document xmlns:wpc="http://schemas.microsoft.com/office/word/2010/wordprocessingCanvas" xmlns:cx="http://schemas.microsoft.com/office/drawing/2014/chartex" xmlns:cx1="http://schemas.microsoft.com/office/drawing/2015/9/8/chartex" xmlns:cx2="http://schemas.microsoft.com/office/drawing/2015/10/21/chartex" xmlns:cx3="http://schemas.microsoft.com/office/drawing/2016/5/9/chartex" xmlns:cx4="http://schemas.microsoft.com/office/drawing/2016/5/10/chartex" xmlns:cx5="http://schemas.microsoft.com/office/drawing/2016/5/11/chartex" xmlns:cx6="http://schemas.microsoft.com/office/drawing/2016/5/12/chartex" xmlns:cx7="http://schemas.microsoft.com/office/drawing/2016/5/13/chartex" xmlns:cx8="http://schemas.microsoft.com/office/drawing/2016/5/14/chartex" xmlns:mc="http://schemas.openxmlformats.org/markup-compatibility/2006" xmlns:aink="http://schemas.microsoft.com/office/drawing/2016/ink" xmlns:am3d="http://schemas.microsoft.com/office/drawing/2017/model3d" xmlns:o="urn:schemas-microsoft-com:office:office" xmlns:oel="http://schemas.microsoft.com/office/2019/extlst" xmlns:r="http://schemas.openxmlformats.org/officeDocument/2006/relationships" xmlns:m="http://schemas.openxmlformats.org/officeDocument/2006/math" xmlns:v="urn:schemas-microsoft-com:vml" xmlns:wp14="http://schemas.microsoft.com/office/word/2010/wordprocessingDrawing" xmlns:wp="http://schemas.openxmlformats.org/drawingml/2006/wordprocessingDrawing" xmlns:w10="urn:schemas-microsoft-com:office:word" xmlns:w="http://schemas.openxmlformats.org/wordprocessingml/2006/main" xmlns:w14="http://schemas.microsoft.com/office/word/2010/wordml" xmlns:w15="http://schemas.microsoft.com/office/word/2012/wordml" xmlns:w16cex="http://schemas.microsoft.com/office/word/2018/wordml/cex" xmlns:w16cid="http://schemas.microsoft.com/office/word/2016/wordml/cid" xmlns:w16="http://schemas.microsoft.com/office/word/2018/wordml" xmlns:w16du="http://schemas.microsoft.com/office/word/2023/wordml/word16du" xmlns:w16sdtdh="http://schemas.microsoft.com/office/word/2020/wordml/sdtdatahash" xmlns:w16sdtfl="http://schemas.microsoft.com/office/word/2024/wordml/sdtformatlock" xmlns:w16se="http://schemas.microsoft.com/office/word/2015/wordml/symex" xmlns:wpg="http://schemas.microsoft.com/office/word/2010/wordprocessingGroup" xmlns:wpi="http://schemas.microsoft.com/office/word/2010/wordprocessingInk" xmlns:wne="http://schemas.microsoft.com/office/word/2006/wordml" xmlns:wps="http://schemas.microsoft.com/office/word/2010/wordprocessingShape" mc:Ignorable="w14 w15 w16se w16cid w16 w16cex w16sdtdh w16sdtfl w16du wp14">
   <w:body>
     <w:p>
       <w:pPr>
@@ -56,12 +56,12 @@
         <w:t xml:space="preserve"> ETITC</w:t>
       </w:r>
     </w:p>
-    <w:p w14:noSpellErr="1">
+    <w:p>
       <w:pPr>
         <w:ind w:firstLine="0"/>
         <w:rPr>
-          <w:b w:val="1"/>
-          <w:bCs w:val="1"/>
+          <w:b/>
+          <w:bCs/>
           <w:highlight w:val="yellow"/>
         </w:rPr>
       </w:pPr>
@@ -70,8 +70,8 @@
       <w:pPr>
         <w:ind w:firstLine="0"/>
         <w:rPr>
-          <w:b w:val="1"/>
-          <w:bCs w:val="1"/>
+          <w:b/>
+          <w:bCs/>
           <w:highlight w:val="yellow"/>
         </w:rPr>
       </w:pPr>
@@ -86,22 +86,22 @@
       </w:pPr>
       <w:r>
         <w:rPr>
-          <w:b w:val="1"/>
-          <w:bCs w:val="1"/>
+          <w:b/>
+          <w:bCs/>
         </w:rPr>
         <w:t xml:space="preserve">Nombre </w:t>
       </w:r>
       <w:r>
         <w:rPr>
-          <w:b w:val="1"/>
-          <w:bCs w:val="1"/>
+          <w:b/>
+          <w:bCs/>
         </w:rPr>
         <w:t>de</w:t>
       </w:r>
       <w:r>
         <w:rPr>
-          <w:b w:val="1"/>
-          <w:bCs w:val="1"/>
+          <w:b/>
+          <w:bCs/>
         </w:rPr>
         <w:t xml:space="preserve"> los autores:</w:t>
       </w:r>
@@ -300,13 +300,13 @@
         <w:t xml:space="preserve"> Aguilera Novoa</w:t>
       </w:r>
     </w:p>
-    <w:p w14:noSpellErr="1">
+    <w:p>
       <w:pPr>
         <w:ind w:firstLine="0"/>
         <w:jc w:val="center"/>
         <w:rPr>
-          <w:b w:val="1"/>
-          <w:bCs w:val="1"/>
+          <w:b/>
+          <w:bCs/>
           <w:highlight w:val="yellow"/>
         </w:rPr>
       </w:pPr>
@@ -316,8 +316,8 @@
         <w:ind w:firstLine="0"/>
         <w:jc w:val="center"/>
         <w:rPr>
-          <w:b w:val="1"/>
-          <w:bCs w:val="1"/>
+          <w:b/>
+          <w:bCs/>
           <w:highlight w:val="yellow"/>
         </w:rPr>
       </w:pPr>
@@ -327,8 +327,8 @@
         <w:ind w:firstLine="0"/>
         <w:jc w:val="center"/>
         <w:rPr>
-          <w:b w:val="1"/>
-          <w:bCs w:val="1"/>
+          <w:b/>
+          <w:bCs/>
           <w:highlight w:val="yellow"/>
         </w:rPr>
       </w:pPr>
@@ -378,14 +378,13 @@
         <w:t>2024</w:t>
       </w:r>
     </w:p>
-    <w:p w14:noSpellErr="1">
-      <w:pPr>
-        <w:pStyle w:val="Normal"/>
+    <w:p>
+      <w:pPr>
         <w:ind w:firstLine="0"/>
         <w:jc w:val="center"/>
         <w:rPr>
-          <w:b w:val="1"/>
-          <w:bCs w:val="1"/>
+          <w:b/>
+          <w:bCs/>
           <w:highlight w:val="yellow"/>
         </w:rPr>
       </w:pPr>
@@ -442,7 +441,7 @@
               <w:tab w:val="right" w:pos="9350"/>
             </w:tabs>
             <w:rPr>
-              <w:rFonts w:asciiTheme="minorHAnsi" w:hAnsiTheme="minorHAnsi" w:eastAsiaTheme="minorEastAsia" w:cstheme="minorBidi"/>
+              <w:rFonts w:asciiTheme="minorHAnsi" w:eastAsiaTheme="minorEastAsia" w:hAnsiTheme="minorHAnsi" w:cstheme="minorBidi"/>
               <w:kern w:val="2"/>
               <w14:ligatures w14:val="standardContextual"/>
             </w:rPr>
@@ -456,7 +455,7 @@
           <w:r>
             <w:fldChar w:fldCharType="separate"/>
           </w:r>
-          <w:hyperlink w:history="1" w:anchor="_Toc177397336">
+          <w:hyperlink w:anchor="_Toc177397336" w:history="1">
             <w:r>
               <w:rPr>
                 <w:rStyle w:val="Hyperlink"/>
@@ -514,12 +513,12 @@
               <w:tab w:val="right" w:pos="9350"/>
             </w:tabs>
             <w:rPr>
-              <w:rFonts w:asciiTheme="minorHAnsi" w:hAnsiTheme="minorHAnsi" w:eastAsiaTheme="minorEastAsia" w:cstheme="minorBidi"/>
+              <w:rFonts w:asciiTheme="minorHAnsi" w:eastAsiaTheme="minorEastAsia" w:hAnsiTheme="minorHAnsi" w:cstheme="minorBidi"/>
               <w:kern w:val="2"/>
               <w14:ligatures w14:val="standardContextual"/>
             </w:rPr>
           </w:pPr>
-          <w:hyperlink w:history="1" w:anchor="_Toc177397337">
+          <w:hyperlink w:anchor="_Toc177397337" w:history="1">
             <w:r>
               <w:rPr>
                 <w:rStyle w:val="Hyperlink"/>
@@ -577,12 +576,12 @@
               <w:tab w:val="right" w:pos="9350"/>
             </w:tabs>
             <w:rPr>
-              <w:rFonts w:asciiTheme="minorHAnsi" w:hAnsiTheme="minorHAnsi" w:eastAsiaTheme="minorEastAsia" w:cstheme="minorBidi"/>
+              <w:rFonts w:asciiTheme="minorHAnsi" w:eastAsiaTheme="minorEastAsia" w:hAnsiTheme="minorHAnsi" w:cstheme="minorBidi"/>
               <w:kern w:val="2"/>
               <w14:ligatures w14:val="standardContextual"/>
             </w:rPr>
           </w:pPr>
-          <w:hyperlink w:history="1" w:anchor="_Toc177397338">
+          <w:hyperlink w:anchor="_Toc177397338" w:history="1">
             <w:r>
               <w:rPr>
                 <w:rStyle w:val="Hyperlink"/>
@@ -640,12 +639,12 @@
               <w:tab w:val="right" w:pos="9350"/>
             </w:tabs>
             <w:rPr>
-              <w:rFonts w:asciiTheme="minorHAnsi" w:hAnsiTheme="minorHAnsi" w:eastAsiaTheme="minorEastAsia" w:cstheme="minorBidi"/>
+              <w:rFonts w:asciiTheme="minorHAnsi" w:eastAsiaTheme="minorEastAsia" w:hAnsiTheme="minorHAnsi" w:cstheme="minorBidi"/>
               <w:kern w:val="2"/>
               <w14:ligatures w14:val="standardContextual"/>
             </w:rPr>
           </w:pPr>
-          <w:hyperlink w:history="1" w:anchor="_Toc177397339">
+          <w:hyperlink w:anchor="_Toc177397339" w:history="1">
             <w:r>
               <w:rPr>
                 <w:rStyle w:val="Hyperlink"/>
@@ -703,12 +702,12 @@
               <w:tab w:val="right" w:pos="9350"/>
             </w:tabs>
             <w:rPr>
-              <w:rFonts w:asciiTheme="minorHAnsi" w:hAnsiTheme="minorHAnsi" w:eastAsiaTheme="minorEastAsia" w:cstheme="minorBidi"/>
+              <w:rFonts w:asciiTheme="minorHAnsi" w:eastAsiaTheme="minorEastAsia" w:hAnsiTheme="minorHAnsi" w:cstheme="minorBidi"/>
               <w:kern w:val="2"/>
               <w14:ligatures w14:val="standardContextual"/>
             </w:rPr>
           </w:pPr>
-          <w:hyperlink w:history="1" w:anchor="_Toc177397340">
+          <w:hyperlink w:anchor="_Toc177397340" w:history="1">
             <w:r>
               <w:rPr>
                 <w:rStyle w:val="Hyperlink"/>
@@ -766,12 +765,12 @@
               <w:tab w:val="right" w:pos="9350"/>
             </w:tabs>
             <w:rPr>
-              <w:rFonts w:asciiTheme="minorHAnsi" w:hAnsiTheme="minorHAnsi" w:eastAsiaTheme="minorEastAsia" w:cstheme="minorBidi"/>
+              <w:rFonts w:asciiTheme="minorHAnsi" w:eastAsiaTheme="minorEastAsia" w:hAnsiTheme="minorHAnsi" w:cstheme="minorBidi"/>
               <w:kern w:val="2"/>
               <w14:ligatures w14:val="standardContextual"/>
             </w:rPr>
           </w:pPr>
-          <w:hyperlink w:history="1" w:anchor="_Toc177397341">
+          <w:hyperlink w:anchor="_Toc177397341" w:history="1">
             <w:r>
               <w:rPr>
                 <w:rStyle w:val="Hyperlink"/>
@@ -829,12 +828,12 @@
               <w:tab w:val="right" w:pos="9350"/>
             </w:tabs>
             <w:rPr>
-              <w:rFonts w:asciiTheme="minorHAnsi" w:hAnsiTheme="minorHAnsi" w:eastAsiaTheme="minorEastAsia" w:cstheme="minorBidi"/>
+              <w:rFonts w:asciiTheme="minorHAnsi" w:eastAsiaTheme="minorEastAsia" w:hAnsiTheme="minorHAnsi" w:cstheme="minorBidi"/>
               <w:kern w:val="2"/>
               <w14:ligatures w14:val="standardContextual"/>
             </w:rPr>
           </w:pPr>
-          <w:hyperlink w:history="1" w:anchor="_Toc177397342">
+          <w:hyperlink w:anchor="_Toc177397342" w:history="1">
             <w:r>
               <w:rPr>
                 <w:rStyle w:val="Hyperlink"/>
@@ -972,7 +971,7 @@
           <w:highlight w:val="yellow"/>
         </w:rPr>
       </w:pPr>
-      <w:bookmarkStart w:name="_heading=h.x6etoix87ifo" w:colFirst="0" w:colLast="0" w:id="0"/>
+      <w:bookmarkStart w:id="0" w:name="_heading=h.x6etoix87ifo" w:colFirst="0" w:colLast="0"/>
       <w:bookmarkEnd w:id="0"/>
     </w:p>
     <w:p/>
@@ -987,13 +986,14 @@
           <w:highlight w:val="white"/>
         </w:rPr>
       </w:pPr>
-      <w:bookmarkStart w:name="_Toc177397336" w:id="1"/>
+      <w:bookmarkStart w:id="1" w:name="_Toc177397336"/>
       <w:r>
         <w:rPr>
           <w:rFonts w:cs="Times New Roman"/>
           <w:szCs w:val="24"/>
           <w:highlight w:val="white"/>
         </w:rPr>
+        <w:lastRenderedPageBreak/>
         <w:t>Planteamiento del problema</w:t>
       </w:r>
       <w:bookmarkEnd w:id="1"/>
@@ -1330,12 +1330,13 @@
           <w:highlight w:val="white"/>
         </w:rPr>
       </w:pPr>
-      <w:bookmarkStart w:name="_Toc177397337" w:id="2"/>
+      <w:bookmarkStart w:id="2" w:name="_Toc177397337"/>
       <w:r>
         <w:rPr>
           <w:rFonts w:cs="Times New Roman"/>
           <w:highlight w:val="white"/>
         </w:rPr>
+        <w:lastRenderedPageBreak/>
         <w:t>Justificación</w:t>
       </w:r>
       <w:bookmarkEnd w:id="2"/>
@@ -1797,11 +1798,12 @@
           <w:highlight w:val="white"/>
         </w:rPr>
       </w:pPr>
-      <w:bookmarkStart w:name="_Toc177397338" w:id="3"/>
-      <w:r>
-        <w:rPr>
-          <w:highlight w:val="white"/>
-        </w:rPr>
+      <w:bookmarkStart w:id="3" w:name="_Toc177397338"/>
+      <w:r>
+        <w:rPr>
+          <w:highlight w:val="white"/>
+        </w:rPr>
+        <w:lastRenderedPageBreak/>
         <w:t>Requerimientos de la solución</w:t>
       </w:r>
       <w:bookmarkEnd w:id="3"/>
@@ -2108,12 +2110,13 @@
           <w:highlight w:val="white"/>
         </w:rPr>
       </w:pPr>
-      <w:bookmarkStart w:name="_Toc177397339" w:id="4"/>
+      <w:bookmarkStart w:id="4" w:name="_Toc177397339"/>
       <w:r>
         <w:rPr>
           <w:rFonts w:cs="Times New Roman"/>
           <w:highlight w:val="white"/>
         </w:rPr>
+        <w:lastRenderedPageBreak/>
         <w:t>Objetivo General</w:t>
       </w:r>
       <w:bookmarkEnd w:id="4"/>
@@ -2226,7 +2229,7 @@
           <w:highlight w:val="white"/>
         </w:rPr>
       </w:pPr>
-      <w:bookmarkStart w:name="_Toc177397340" w:id="5"/>
+      <w:bookmarkStart w:id="5" w:name="_Toc177397340"/>
       <w:r>
         <w:rPr>
           <w:rFonts w:cs="Times New Roman"/>
@@ -2470,13 +2473,14 @@
           <w:highlight w:val="white"/>
         </w:rPr>
       </w:pPr>
-      <w:bookmarkStart w:name="_Toc177397341" w:id="6"/>
+      <w:bookmarkStart w:id="6" w:name="_Toc177397341"/>
       <w:r>
         <w:rPr>
           <w:rFonts w:cs="Times New Roman"/>
           <w:szCs w:val="24"/>
           <w:highlight w:val="white"/>
         </w:rPr>
+        <w:lastRenderedPageBreak/>
         <w:t xml:space="preserve">Posible </w:t>
       </w:r>
       <w:r>
@@ -2505,13 +2509,32 @@
         <w:rPr>
           <w:highlight w:val="white"/>
         </w:rPr>
-        <w:t>: Diego</w:t>
-      </w:r>
-      <w:r>
-        <w:rPr>
-          <w:highlight w:val="white"/>
-        </w:rPr>
-        <w:t xml:space="preserve"> Burgos</w:t>
+        <w:t xml:space="preserve"> y e</w:t>
+      </w:r>
+      <w:r>
+        <w:rPr>
+          <w:highlight w:val="white"/>
+        </w:rPr>
+        <w:t>nlace de la base de datos: Juan Lara.</w:t>
+      </w:r>
+    </w:p>
+    <w:p>
+      <w:pPr>
+        <w:rPr>
+          <w:highlight w:val="white"/>
+        </w:rPr>
+      </w:pPr>
+      <w:r>
+        <w:rPr>
+          <w:highlight w:val="white"/>
+        </w:rPr>
+        <w:t>Gestión de las tablas</w:t>
+      </w:r>
+      <w:r>
+        <w:rPr>
+          <w:highlight w:val="white"/>
+        </w:rPr>
+        <w:t>: Daniel Torres</w:t>
       </w:r>
       <w:r>
         <w:rPr>
@@ -2530,56 +2553,32 @@
         <w:rPr>
           <w:highlight w:val="white"/>
         </w:rPr>
-        <w:t>Gestión de las tablas</w:t>
-      </w:r>
-      <w:r>
-        <w:rPr>
-          <w:highlight w:val="white"/>
-        </w:rPr>
-        <w:t>: Daniel Torres</w:t>
-      </w:r>
-      <w:r>
-        <w:rPr>
-          <w:highlight w:val="white"/>
-        </w:rPr>
-        <w:t>.</w:t>
-      </w:r>
-    </w:p>
-    <w:p>
-      <w:pPr>
-        <w:rPr>
-          <w:highlight w:val="white"/>
-        </w:rPr>
-      </w:pPr>
-      <w:r>
-        <w:rPr>
-          <w:highlight w:val="white"/>
-        </w:rPr>
-        <w:t>Enlace de la base de datos</w:t>
-      </w:r>
-      <w:r>
-        <w:rPr>
-          <w:highlight w:val="white"/>
-        </w:rPr>
-        <w:t>: Juan Lara.</w:t>
-      </w:r>
-    </w:p>
-    <w:p>
-      <w:pPr>
-        <w:rPr>
-          <w:highlight w:val="white"/>
-        </w:rPr>
-      </w:pPr>
-      <w:r>
-        <w:rPr>
-          <w:highlight w:val="white"/>
-        </w:rPr>
         <w:t>Documentación del proceso</w:t>
       </w:r>
       <w:r>
         <w:rPr>
           <w:highlight w:val="white"/>
         </w:rPr>
+        <w:t xml:space="preserve"> y </w:t>
+      </w:r>
+      <w:proofErr w:type="spellStart"/>
+      <w:r>
+        <w:rPr>
+          <w:highlight w:val="white"/>
+        </w:rPr>
+        <w:t>queries</w:t>
+      </w:r>
+      <w:proofErr w:type="spellEnd"/>
+      <w:r>
+        <w:rPr>
+          <w:highlight w:val="white"/>
+        </w:rPr>
+        <w:t xml:space="preserve"> de consulta</w:t>
+      </w:r>
+      <w:r>
+        <w:rPr>
+          <w:highlight w:val="white"/>
+        </w:rPr>
         <w:t>: Kevin Ochoa.</w:t>
       </w:r>
     </w:p>
@@ -2702,19 +2701,19 @@
         </w:rPr>
       </w:pPr>
     </w:p>
-    <w:bookmarkStart w:name="_Toc177397342" w:displacedByCustomXml="next" w:id="7"/>
+    <w:bookmarkStart w:id="7" w:name="_Toc177397342" w:displacedByCustomXml="next"/>
     <w:sdt>
       <w:sdtPr>
+        <w:rPr>
+          <w:rFonts w:eastAsia="Times New Roman" w:cs="Times New Roman"/>
+          <w:b w:val="0"/>
+          <w:szCs w:val="24"/>
+        </w:rPr>
         <w:id w:val="-364908489"/>
         <w:docPartObj>
           <w:docPartGallery w:val="Bibliographies"/>
           <w:docPartUnique/>
         </w:docPartObj>
-        <w:rPr>
-          <w:rFonts w:eastAsia="Times New Roman" w:cs="Times New Roman"/>
-          <w:b w:val="0"/>
-          <w:bCs w:val="0"/>
-        </w:rPr>
       </w:sdtPr>
       <w:sdtContent>
         <w:p>
@@ -2811,13 +2810,6 @@
           </w:sdtContent>
         </w:sdt>
       </w:sdtContent>
-      <w:sdtEndPr>
-        <w:rPr>
-          <w:rFonts w:eastAsia="Times New Roman" w:cs="Times New Roman"/>
-          <w:b w:val="0"/>
-          <w:bCs w:val="0"/>
-        </w:rPr>
-      </w:sdtEndPr>
     </w:sdt>
     <w:p>
       <w:pPr>
@@ -2836,7 +2828,7 @@
     </w:p>
     <w:sectPr>
       <w:headerReference w:type="default" r:id="rId9"/>
-      <w:pgSz w:w="12240" w:h="15840" w:orient="portrait"/>
+      <w:pgSz w:w="12240" w:h="15840"/>
       <w:pgMar w:top="1440" w:right="1440" w:bottom="1440" w:left="1440" w:header="720" w:footer="720" w:gutter="0"/>
       <w:pgNumType w:start="1"/>
       <w:cols w:space="720"/>
@@ -2846,7 +2838,7 @@
 </file>
 
 <file path=word/endnotes.xml><?xml version="1.0" encoding="utf-8"?>
-<w:endnotes xmlns:wpc="http://schemas.microsoft.com/office/word/2010/wordprocessingCanvas" xmlns:cx="http://schemas.microsoft.com/office/drawing/2014/chartex" xmlns:cx1="http://schemas.microsoft.com/office/drawing/2015/9/8/chartex" xmlns:cx2="http://schemas.microsoft.com/office/drawing/2015/10/21/chartex" xmlns:cx3="http://schemas.microsoft.com/office/drawing/2016/5/9/chartex" xmlns:cx4="http://schemas.microsoft.com/office/drawing/2016/5/10/chartex" xmlns:cx5="http://schemas.microsoft.com/office/drawing/2016/5/11/chartex" xmlns:cx6="http://schemas.microsoft.com/office/drawing/2016/5/12/chartex" xmlns:cx7="http://schemas.microsoft.com/office/drawing/2016/5/13/chartex" xmlns:cx8="http://schemas.microsoft.com/office/drawing/2016/5/14/chartex" xmlns:mc="http://schemas.openxmlformats.org/markup-compatibility/2006" xmlns:aink="http://schemas.microsoft.com/office/drawing/2016/ink" xmlns:am3d="http://schemas.microsoft.com/office/drawing/2017/model3d" xmlns:o="urn:schemas-microsoft-com:office:office" xmlns:oel="http://schemas.microsoft.com/office/2019/extlst" xmlns:r="http://schemas.openxmlformats.org/officeDocument/2006/relationships" xmlns:m="http://schemas.openxmlformats.org/officeDocument/2006/math" xmlns:v="urn:schemas-microsoft-com:vml" xmlns:wp14="http://schemas.microsoft.com/office/word/2010/wordprocessingDrawing" xmlns:wp="http://schemas.openxmlformats.org/drawingml/2006/wordprocessingDrawing" xmlns:w10="urn:schemas-microsoft-com:office:word" xmlns:w="http://schemas.openxmlformats.org/wordprocessingml/2006/main" xmlns:w14="http://schemas.microsoft.com/office/word/2010/wordml" xmlns:w15="http://schemas.microsoft.com/office/word/2012/wordml" xmlns:w16cex="http://schemas.microsoft.com/office/word/2018/wordml/cex" xmlns:w16cid="http://schemas.microsoft.com/office/word/2016/wordml/cid" xmlns:w16="http://schemas.microsoft.com/office/word/2018/wordml" xmlns:w16du="http://schemas.microsoft.com/office/word/2023/wordml/word16du" xmlns:w16sdtdh="http://schemas.microsoft.com/office/word/2020/wordml/sdtdatahash" xmlns:w16se="http://schemas.microsoft.com/office/word/2015/wordml/symex" xmlns:wpg="http://schemas.microsoft.com/office/word/2010/wordprocessingGroup" xmlns:wpi="http://schemas.microsoft.com/office/word/2010/wordprocessingInk" xmlns:wne="http://schemas.microsoft.com/office/word/2006/wordml" xmlns:wps="http://schemas.microsoft.com/office/word/2010/wordprocessingShape" mc:Ignorable="w14 w15 w16se w16cid w16 w16cex w16sdtdh w16du wp14">
+<w:endnotes xmlns:wpc="http://schemas.microsoft.com/office/word/2010/wordprocessingCanvas" xmlns:cx="http://schemas.microsoft.com/office/drawing/2014/chartex" xmlns:cx1="http://schemas.microsoft.com/office/drawing/2015/9/8/chartex" xmlns:cx2="http://schemas.microsoft.com/office/drawing/2015/10/21/chartex" xmlns:cx3="http://schemas.microsoft.com/office/drawing/2016/5/9/chartex" xmlns:cx4="http://schemas.microsoft.com/office/drawing/2016/5/10/chartex" xmlns:cx5="http://schemas.microsoft.com/office/drawing/2016/5/11/chartex" xmlns:cx6="http://schemas.microsoft.com/office/drawing/2016/5/12/chartex" xmlns:cx7="http://schemas.microsoft.com/office/drawing/2016/5/13/chartex" xmlns:cx8="http://schemas.microsoft.com/office/drawing/2016/5/14/chartex" xmlns:mc="http://schemas.openxmlformats.org/markup-compatibility/2006" xmlns:aink="http://schemas.microsoft.com/office/drawing/2016/ink" xmlns:am3d="http://schemas.microsoft.com/office/drawing/2017/model3d" xmlns:o="urn:schemas-microsoft-com:office:office" xmlns:oel="http://schemas.microsoft.com/office/2019/extlst" xmlns:r="http://schemas.openxmlformats.org/officeDocument/2006/relationships" xmlns:m="http://schemas.openxmlformats.org/officeDocument/2006/math" xmlns:v="urn:schemas-microsoft-com:vml" xmlns:wp14="http://schemas.microsoft.com/office/word/2010/wordprocessingDrawing" xmlns:wp="http://schemas.openxmlformats.org/drawingml/2006/wordprocessingDrawing" xmlns:w10="urn:schemas-microsoft-com:office:word" xmlns:w="http://schemas.openxmlformats.org/wordprocessingml/2006/main" xmlns:w14="http://schemas.microsoft.com/office/word/2010/wordml" xmlns:w15="http://schemas.microsoft.com/office/word/2012/wordml" xmlns:w16cex="http://schemas.microsoft.com/office/word/2018/wordml/cex" xmlns:w16cid="http://schemas.microsoft.com/office/word/2016/wordml/cid" xmlns:w16="http://schemas.microsoft.com/office/word/2018/wordml" xmlns:w16du="http://schemas.microsoft.com/office/word/2023/wordml/word16du" xmlns:w16sdtdh="http://schemas.microsoft.com/office/word/2020/wordml/sdtdatahash" xmlns:w16sdtfl="http://schemas.microsoft.com/office/word/2024/wordml/sdtformatlock" xmlns:w16se="http://schemas.microsoft.com/office/word/2015/wordml/symex" xmlns:wpg="http://schemas.microsoft.com/office/word/2010/wordprocessingGroup" xmlns:wpi="http://schemas.microsoft.com/office/word/2010/wordprocessingInk" xmlns:wne="http://schemas.microsoft.com/office/word/2006/wordml" xmlns:wps="http://schemas.microsoft.com/office/word/2010/wordprocessingShape" mc:Ignorable="w14 w15 w16se w16cid w16 w16cex w16sdtdh w16sdtfl w16du wp14">
   <w:endnote w:type="separator" w:id="-1">
     <w:p>
       <w:pPr>
@@ -2878,7 +2870,7 @@
 </file>
 
 <file path=word/footnotes.xml><?xml version="1.0" encoding="utf-8"?>
-<w:footnotes xmlns:wpc="http://schemas.microsoft.com/office/word/2010/wordprocessingCanvas" xmlns:cx="http://schemas.microsoft.com/office/drawing/2014/chartex" xmlns:cx1="http://schemas.microsoft.com/office/drawing/2015/9/8/chartex" xmlns:cx2="http://schemas.microsoft.com/office/drawing/2015/10/21/chartex" xmlns:cx3="http://schemas.microsoft.com/office/drawing/2016/5/9/chartex" xmlns:cx4="http://schemas.microsoft.com/office/drawing/2016/5/10/chartex" xmlns:cx5="http://schemas.microsoft.com/office/drawing/2016/5/11/chartex" xmlns:cx6="http://schemas.microsoft.com/office/drawing/2016/5/12/chartex" xmlns:cx7="http://schemas.microsoft.com/office/drawing/2016/5/13/chartex" xmlns:cx8="http://schemas.microsoft.com/office/drawing/2016/5/14/chartex" xmlns:mc="http://schemas.openxmlformats.org/markup-compatibility/2006" xmlns:aink="http://schemas.microsoft.com/office/drawing/2016/ink" xmlns:am3d="http://schemas.microsoft.com/office/drawing/2017/model3d" xmlns:o="urn:schemas-microsoft-com:office:office" xmlns:oel="http://schemas.microsoft.com/office/2019/extlst" xmlns:r="http://schemas.openxmlformats.org/officeDocument/2006/relationships" xmlns:m="http://schemas.openxmlformats.org/officeDocument/2006/math" xmlns:v="urn:schemas-microsoft-com:vml" xmlns:wp14="http://schemas.microsoft.com/office/word/2010/wordprocessingDrawing" xmlns:wp="http://schemas.openxmlformats.org/drawingml/2006/wordprocessingDrawing" xmlns:w10="urn:schemas-microsoft-com:office:word" xmlns:w="http://schemas.openxmlformats.org/wordprocessingml/2006/main" xmlns:w14="http://schemas.microsoft.com/office/word/2010/wordml" xmlns:w15="http://schemas.microsoft.com/office/word/2012/wordml" xmlns:w16cex="http://schemas.microsoft.com/office/word/2018/wordml/cex" xmlns:w16cid="http://schemas.microsoft.com/office/word/2016/wordml/cid" xmlns:w16="http://schemas.microsoft.com/office/word/2018/wordml" xmlns:w16du="http://schemas.microsoft.com/office/word/2023/wordml/word16du" xmlns:w16sdtdh="http://schemas.microsoft.com/office/word/2020/wordml/sdtdatahash" xmlns:w16se="http://schemas.microsoft.com/office/word/2015/wordml/symex" xmlns:wpg="http://schemas.microsoft.com/office/word/2010/wordprocessingGroup" xmlns:wpi="http://schemas.microsoft.com/office/word/2010/wordprocessingInk" xmlns:wne="http://schemas.microsoft.com/office/word/2006/wordml" xmlns:wps="http://schemas.microsoft.com/office/word/2010/wordprocessingShape" mc:Ignorable="w14 w15 w16se w16cid w16 w16cex w16sdtdh w16du wp14">
+<w:footnotes xmlns:wpc="http://schemas.microsoft.com/office/word/2010/wordprocessingCanvas" xmlns:cx="http://schemas.microsoft.com/office/drawing/2014/chartex" xmlns:cx1="http://schemas.microsoft.com/office/drawing/2015/9/8/chartex" xmlns:cx2="http://schemas.microsoft.com/office/drawing/2015/10/21/chartex" xmlns:cx3="http://schemas.microsoft.com/office/drawing/2016/5/9/chartex" xmlns:cx4="http://schemas.microsoft.com/office/drawing/2016/5/10/chartex" xmlns:cx5="http://schemas.microsoft.com/office/drawing/2016/5/11/chartex" xmlns:cx6="http://schemas.microsoft.com/office/drawing/2016/5/12/chartex" xmlns:cx7="http://schemas.microsoft.com/office/drawing/2016/5/13/chartex" xmlns:cx8="http://schemas.microsoft.com/office/drawing/2016/5/14/chartex" xmlns:mc="http://schemas.openxmlformats.org/markup-compatibility/2006" xmlns:aink="http://schemas.microsoft.com/office/drawing/2016/ink" xmlns:am3d="http://schemas.microsoft.com/office/drawing/2017/model3d" xmlns:o="urn:schemas-microsoft-com:office:office" xmlns:oel="http://schemas.microsoft.com/office/2019/extlst" xmlns:r="http://schemas.openxmlformats.org/officeDocument/2006/relationships" xmlns:m="http://schemas.openxmlformats.org/officeDocument/2006/math" xmlns:v="urn:schemas-microsoft-com:vml" xmlns:wp14="http://schemas.microsoft.com/office/word/2010/wordprocessingDrawing" xmlns:wp="http://schemas.openxmlformats.org/drawingml/2006/wordprocessingDrawing" xmlns:w10="urn:schemas-microsoft-com:office:word" xmlns:w="http://schemas.openxmlformats.org/wordprocessingml/2006/main" xmlns:w14="http://schemas.microsoft.com/office/word/2010/wordml" xmlns:w15="http://schemas.microsoft.com/office/word/2012/wordml" xmlns:w16cex="http://schemas.microsoft.com/office/word/2018/wordml/cex" xmlns:w16cid="http://schemas.microsoft.com/office/word/2016/wordml/cid" xmlns:w16="http://schemas.microsoft.com/office/word/2018/wordml" xmlns:w16du="http://schemas.microsoft.com/office/word/2023/wordml/word16du" xmlns:w16sdtdh="http://schemas.microsoft.com/office/word/2020/wordml/sdtdatahash" xmlns:w16sdtfl="http://schemas.microsoft.com/office/word/2024/wordml/sdtformatlock" xmlns:w16se="http://schemas.microsoft.com/office/word/2015/wordml/symex" xmlns:wpg="http://schemas.microsoft.com/office/word/2010/wordprocessingGroup" xmlns:wpi="http://schemas.microsoft.com/office/word/2010/wordprocessingInk" xmlns:wne="http://schemas.microsoft.com/office/word/2006/wordml" xmlns:wps="http://schemas.microsoft.com/office/word/2010/wordprocessingShape" mc:Ignorable="w14 w15 w16se w16cid w16 w16cex w16sdtdh w16sdtfl w16du wp14">
   <w:footnote w:type="separator" w:id="-1">
     <w:p>
       <w:pPr>
@@ -2910,7 +2902,7 @@
 </file>
 
 <file path=word/header1.xml><?xml version="1.0" encoding="utf-8"?>
-<w:hdr xmlns:wpc="http://schemas.microsoft.com/office/word/2010/wordprocessingCanvas" xmlns:cx="http://schemas.microsoft.com/office/drawing/2014/chartex" xmlns:cx1="http://schemas.microsoft.com/office/drawing/2015/9/8/chartex" xmlns:cx2="http://schemas.microsoft.com/office/drawing/2015/10/21/chartex" xmlns:cx3="http://schemas.microsoft.com/office/drawing/2016/5/9/chartex" xmlns:cx4="http://schemas.microsoft.com/office/drawing/2016/5/10/chartex" xmlns:cx5="http://schemas.microsoft.com/office/drawing/2016/5/11/chartex" xmlns:cx6="http://schemas.microsoft.com/office/drawing/2016/5/12/chartex" xmlns:cx7="http://schemas.microsoft.com/office/drawing/2016/5/13/chartex" xmlns:cx8="http://schemas.microsoft.com/office/drawing/2016/5/14/chartex" xmlns:mc="http://schemas.openxmlformats.org/markup-compatibility/2006" xmlns:aink="http://schemas.microsoft.com/office/drawing/2016/ink" xmlns:am3d="http://schemas.microsoft.com/office/drawing/2017/model3d" xmlns:o="urn:schemas-microsoft-com:office:office" xmlns:oel="http://schemas.microsoft.com/office/2019/extlst" xmlns:r="http://schemas.openxmlformats.org/officeDocument/2006/relationships" xmlns:m="http://schemas.openxmlformats.org/officeDocument/2006/math" xmlns:v="urn:schemas-microsoft-com:vml" xmlns:wp14="http://schemas.microsoft.com/office/word/2010/wordprocessingDrawing" xmlns:wp="http://schemas.openxmlformats.org/drawingml/2006/wordprocessingDrawing" xmlns:w10="urn:schemas-microsoft-com:office:word" xmlns:w="http://schemas.openxmlformats.org/wordprocessingml/2006/main" xmlns:w14="http://schemas.microsoft.com/office/word/2010/wordml" xmlns:w15="http://schemas.microsoft.com/office/word/2012/wordml" xmlns:w16cex="http://schemas.microsoft.com/office/word/2018/wordml/cex" xmlns:w16cid="http://schemas.microsoft.com/office/word/2016/wordml/cid" xmlns:w16="http://schemas.microsoft.com/office/word/2018/wordml" xmlns:w16du="http://schemas.microsoft.com/office/word/2023/wordml/word16du" xmlns:w16sdtdh="http://schemas.microsoft.com/office/word/2020/wordml/sdtdatahash" xmlns:w16se="http://schemas.microsoft.com/office/word/2015/wordml/symex" xmlns:wpg="http://schemas.microsoft.com/office/word/2010/wordprocessingGroup" xmlns:wpi="http://schemas.microsoft.com/office/word/2010/wordprocessingInk" xmlns:wne="http://schemas.microsoft.com/office/word/2006/wordml" xmlns:wps="http://schemas.microsoft.com/office/word/2010/wordprocessingShape" mc:Ignorable="w14 w15 w16se w16cid w16 w16cex w16sdtdh w16du wp14">
+<w:hdr xmlns:wpc="http://schemas.microsoft.com/office/word/2010/wordprocessingCanvas" xmlns:cx="http://schemas.microsoft.com/office/drawing/2014/chartex" xmlns:cx1="http://schemas.microsoft.com/office/drawing/2015/9/8/chartex" xmlns:cx2="http://schemas.microsoft.com/office/drawing/2015/10/21/chartex" xmlns:cx3="http://schemas.microsoft.com/office/drawing/2016/5/9/chartex" xmlns:cx4="http://schemas.microsoft.com/office/drawing/2016/5/10/chartex" xmlns:cx5="http://schemas.microsoft.com/office/drawing/2016/5/11/chartex" xmlns:cx6="http://schemas.microsoft.com/office/drawing/2016/5/12/chartex" xmlns:cx7="http://schemas.microsoft.com/office/drawing/2016/5/13/chartex" xmlns:cx8="http://schemas.microsoft.com/office/drawing/2016/5/14/chartex" xmlns:mc="http://schemas.openxmlformats.org/markup-compatibility/2006" xmlns:aink="http://schemas.microsoft.com/office/drawing/2016/ink" xmlns:am3d="http://schemas.microsoft.com/office/drawing/2017/model3d" xmlns:o="urn:schemas-microsoft-com:office:office" xmlns:oel="http://schemas.microsoft.com/office/2019/extlst" xmlns:r="http://schemas.openxmlformats.org/officeDocument/2006/relationships" xmlns:m="http://schemas.openxmlformats.org/officeDocument/2006/math" xmlns:v="urn:schemas-microsoft-com:vml" xmlns:wp14="http://schemas.microsoft.com/office/word/2010/wordprocessingDrawing" xmlns:wp="http://schemas.openxmlformats.org/drawingml/2006/wordprocessingDrawing" xmlns:w10="urn:schemas-microsoft-com:office:word" xmlns:w="http://schemas.openxmlformats.org/wordprocessingml/2006/main" xmlns:w14="http://schemas.microsoft.com/office/word/2010/wordml" xmlns:w15="http://schemas.microsoft.com/office/word/2012/wordml" xmlns:w16cex="http://schemas.microsoft.com/office/word/2018/wordml/cex" xmlns:w16cid="http://schemas.microsoft.com/office/word/2016/wordml/cid" xmlns:w16="http://schemas.microsoft.com/office/word/2018/wordml" xmlns:w16du="http://schemas.microsoft.com/office/word/2023/wordml/word16du" xmlns:w16sdtdh="http://schemas.microsoft.com/office/word/2020/wordml/sdtdatahash" xmlns:w16sdtfl="http://schemas.microsoft.com/office/word/2024/wordml/sdtformatlock" xmlns:w16se="http://schemas.microsoft.com/office/word/2015/wordml/symex" xmlns:wpg="http://schemas.microsoft.com/office/word/2010/wordprocessingGroup" xmlns:wpi="http://schemas.microsoft.com/office/word/2010/wordprocessingInk" xmlns:wne="http://schemas.microsoft.com/office/word/2006/wordml" xmlns:wps="http://schemas.microsoft.com/office/word/2010/wordprocessingShape" mc:Ignorable="w14 w15 w16se w16cid w16 w16cex w16sdtdh w16sdtfl w16du wp14">
   <w:p>
     <w:pPr>
       <w:pBdr>
@@ -2978,7 +2970,7 @@
 </file>
 
 <file path=word/numbering.xml><?xml version="1.0" encoding="utf-8"?>
-<w:numbering xmlns:wpc="http://schemas.microsoft.com/office/word/2010/wordprocessingCanvas" xmlns:cx="http://schemas.microsoft.com/office/drawing/2014/chartex" xmlns:cx1="http://schemas.microsoft.com/office/drawing/2015/9/8/chartex" xmlns:cx2="http://schemas.microsoft.com/office/drawing/2015/10/21/chartex" xmlns:cx3="http://schemas.microsoft.com/office/drawing/2016/5/9/chartex" xmlns:cx4="http://schemas.microsoft.com/office/drawing/2016/5/10/chartex" xmlns:cx5="http://schemas.microsoft.com/office/drawing/2016/5/11/chartex" xmlns:cx6="http://schemas.microsoft.com/office/drawing/2016/5/12/chartex" xmlns:cx7="http://schemas.microsoft.com/office/drawing/2016/5/13/chartex" xmlns:cx8="http://schemas.microsoft.com/office/drawing/2016/5/14/chartex" xmlns:mc="http://schemas.openxmlformats.org/markup-compatibility/2006" xmlns:aink="http://schemas.microsoft.com/office/drawing/2016/ink" xmlns:am3d="http://schemas.microsoft.com/office/drawing/2017/model3d" xmlns:o="urn:schemas-microsoft-com:office:office" xmlns:oel="http://schemas.microsoft.com/office/2019/extlst" xmlns:r="http://schemas.openxmlformats.org/officeDocument/2006/relationships" xmlns:m="http://schemas.openxmlformats.org/officeDocument/2006/math" xmlns:v="urn:schemas-microsoft-com:vml" xmlns:wp14="http://schemas.microsoft.com/office/word/2010/wordprocessingDrawing" xmlns:wp="http://schemas.openxmlformats.org/drawingml/2006/wordprocessingDrawing" xmlns:w10="urn:schemas-microsoft-com:office:word" xmlns:w="http://schemas.openxmlformats.org/wordprocessingml/2006/main" xmlns:w14="http://schemas.microsoft.com/office/word/2010/wordml" xmlns:w15="http://schemas.microsoft.com/office/word/2012/wordml" xmlns:w16cex="http://schemas.microsoft.com/office/word/2018/wordml/cex" xmlns:w16cid="http://schemas.microsoft.com/office/word/2016/wordml/cid" xmlns:w16="http://schemas.microsoft.com/office/word/2018/wordml" xmlns:w16du="http://schemas.microsoft.com/office/word/2023/wordml/word16du" xmlns:w16sdtdh="http://schemas.microsoft.com/office/word/2020/wordml/sdtdatahash" xmlns:w16se="http://schemas.microsoft.com/office/word/2015/wordml/symex" xmlns:wpg="http://schemas.microsoft.com/office/word/2010/wordprocessingGroup" xmlns:wpi="http://schemas.microsoft.com/office/word/2010/wordprocessingInk" xmlns:wne="http://schemas.microsoft.com/office/word/2006/wordml" xmlns:wps="http://schemas.microsoft.com/office/word/2010/wordprocessingShape" mc:Ignorable="w14 w15 w16se w16cid w16 w16cex w16sdtdh w16du wp14">
+<w:numbering xmlns:wpc="http://schemas.microsoft.com/office/word/2010/wordprocessingCanvas" xmlns:cx="http://schemas.microsoft.com/office/drawing/2014/chartex" xmlns:cx1="http://schemas.microsoft.com/office/drawing/2015/9/8/chartex" xmlns:cx2="http://schemas.microsoft.com/office/drawing/2015/10/21/chartex" xmlns:cx3="http://schemas.microsoft.com/office/drawing/2016/5/9/chartex" xmlns:cx4="http://schemas.microsoft.com/office/drawing/2016/5/10/chartex" xmlns:cx5="http://schemas.microsoft.com/office/drawing/2016/5/11/chartex" xmlns:cx6="http://schemas.microsoft.com/office/drawing/2016/5/12/chartex" xmlns:cx7="http://schemas.microsoft.com/office/drawing/2016/5/13/chartex" xmlns:cx8="http://schemas.microsoft.com/office/drawing/2016/5/14/chartex" xmlns:mc="http://schemas.openxmlformats.org/markup-compatibility/2006" xmlns:aink="http://schemas.microsoft.com/office/drawing/2016/ink" xmlns:am3d="http://schemas.microsoft.com/office/drawing/2017/model3d" xmlns:o="urn:schemas-microsoft-com:office:office" xmlns:oel="http://schemas.microsoft.com/office/2019/extlst" xmlns:r="http://schemas.openxmlformats.org/officeDocument/2006/relationships" xmlns:m="http://schemas.openxmlformats.org/officeDocument/2006/math" xmlns:v="urn:schemas-microsoft-com:vml" xmlns:wp14="http://schemas.microsoft.com/office/word/2010/wordprocessingDrawing" xmlns:wp="http://schemas.openxmlformats.org/drawingml/2006/wordprocessingDrawing" xmlns:w10="urn:schemas-microsoft-com:office:word" xmlns:w="http://schemas.openxmlformats.org/wordprocessingml/2006/main" xmlns:w14="http://schemas.microsoft.com/office/word/2010/wordml" xmlns:w15="http://schemas.microsoft.com/office/word/2012/wordml" xmlns:w16cex="http://schemas.microsoft.com/office/word/2018/wordml/cex" xmlns:w16cid="http://schemas.microsoft.com/office/word/2016/wordml/cid" xmlns:w16="http://schemas.microsoft.com/office/word/2018/wordml" xmlns:w16du="http://schemas.microsoft.com/office/word/2023/wordml/word16du" xmlns:w16sdtdh="http://schemas.microsoft.com/office/word/2020/wordml/sdtdatahash" xmlns:w16sdtfl="http://schemas.microsoft.com/office/word/2024/wordml/sdtformatlock" xmlns:w16se="http://schemas.microsoft.com/office/word/2015/wordml/symex" xmlns:wpg="http://schemas.microsoft.com/office/word/2010/wordprocessingGroup" xmlns:wpi="http://schemas.microsoft.com/office/word/2010/wordprocessingInk" xmlns:wne="http://schemas.microsoft.com/office/word/2006/wordml" xmlns:wps="http://schemas.microsoft.com/office/word/2010/wordprocessingShape" mc:Ignorable="w14 w15 w16se w16cid w16 w16cex w16sdtdh w16sdtfl w16du wp14">
   <w:abstractNum w:abstractNumId="0" w15:restartNumberingAfterBreak="0">
     <w:nsid w:val="0BFF6C66"/>
     <w:multiLevelType w:val="hybridMultilevel"/>
@@ -2992,7 +2984,7 @@
         <w:ind w:left="720" w:hanging="360"/>
       </w:pPr>
       <w:rPr>
-        <w:rFonts w:hint="default" w:ascii="Symbol" w:hAnsi="Symbol"/>
+        <w:rFonts w:ascii="Symbol" w:hAnsi="Symbol" w:hint="default"/>
       </w:rPr>
     </w:lvl>
     <w:lvl w:ilvl="1" w:tplc="04090003" w:tentative="1">
@@ -3004,7 +2996,7 @@
         <w:ind w:left="1440" w:hanging="360"/>
       </w:pPr>
       <w:rPr>
-        <w:rFonts w:hint="default" w:ascii="Courier New" w:hAnsi="Courier New" w:cs="Courier New"/>
+        <w:rFonts w:ascii="Courier New" w:hAnsi="Courier New" w:cs="Courier New" w:hint="default"/>
       </w:rPr>
     </w:lvl>
     <w:lvl w:ilvl="2" w:tplc="04090005" w:tentative="1">
@@ -3016,7 +3008,7 @@
         <w:ind w:left="2160" w:hanging="360"/>
       </w:pPr>
       <w:rPr>
-        <w:rFonts w:hint="default" w:ascii="Wingdings" w:hAnsi="Wingdings"/>
+        <w:rFonts w:ascii="Wingdings" w:hAnsi="Wingdings" w:hint="default"/>
       </w:rPr>
     </w:lvl>
     <w:lvl w:ilvl="3" w:tplc="04090001" w:tentative="1">
@@ -3028,7 +3020,7 @@
         <w:ind w:left="2880" w:hanging="360"/>
       </w:pPr>
       <w:rPr>
-        <w:rFonts w:hint="default" w:ascii="Symbol" w:hAnsi="Symbol"/>
+        <w:rFonts w:ascii="Symbol" w:hAnsi="Symbol" w:hint="default"/>
       </w:rPr>
     </w:lvl>
     <w:lvl w:ilvl="4" w:tplc="04090003" w:tentative="1">
@@ -3040,7 +3032,7 @@
         <w:ind w:left="3600" w:hanging="360"/>
       </w:pPr>
       <w:rPr>
-        <w:rFonts w:hint="default" w:ascii="Courier New" w:hAnsi="Courier New" w:cs="Courier New"/>
+        <w:rFonts w:ascii="Courier New" w:hAnsi="Courier New" w:cs="Courier New" w:hint="default"/>
       </w:rPr>
     </w:lvl>
     <w:lvl w:ilvl="5" w:tplc="04090005" w:tentative="1">
@@ -3052,7 +3044,7 @@
         <w:ind w:left="4320" w:hanging="360"/>
       </w:pPr>
       <w:rPr>
-        <w:rFonts w:hint="default" w:ascii="Wingdings" w:hAnsi="Wingdings"/>
+        <w:rFonts w:ascii="Wingdings" w:hAnsi="Wingdings" w:hint="default"/>
       </w:rPr>
     </w:lvl>
     <w:lvl w:ilvl="6" w:tplc="04090001" w:tentative="1">
@@ -3064,7 +3056,7 @@
         <w:ind w:left="5040" w:hanging="360"/>
       </w:pPr>
       <w:rPr>
-        <w:rFonts w:hint="default" w:ascii="Symbol" w:hAnsi="Symbol"/>
+        <w:rFonts w:ascii="Symbol" w:hAnsi="Symbol" w:hint="default"/>
       </w:rPr>
     </w:lvl>
     <w:lvl w:ilvl="7" w:tplc="04090003" w:tentative="1">
@@ -3076,7 +3068,7 @@
         <w:ind w:left="5760" w:hanging="360"/>
       </w:pPr>
       <w:rPr>
-        <w:rFonts w:hint="default" w:ascii="Courier New" w:hAnsi="Courier New" w:cs="Courier New"/>
+        <w:rFonts w:ascii="Courier New" w:hAnsi="Courier New" w:cs="Courier New" w:hint="default"/>
       </w:rPr>
     </w:lvl>
     <w:lvl w:ilvl="8" w:tplc="04090005" w:tentative="1">
@@ -3088,7 +3080,7 @@
         <w:ind w:left="6480" w:hanging="360"/>
       </w:pPr>
       <w:rPr>
-        <w:rFonts w:hint="default" w:ascii="Wingdings" w:hAnsi="Wingdings"/>
+        <w:rFonts w:ascii="Wingdings" w:hAnsi="Wingdings" w:hint="default"/>
       </w:rPr>
     </w:lvl>
   </w:abstractNum>
@@ -3105,7 +3097,7 @@
         <w:ind w:left="1429" w:hanging="360"/>
       </w:pPr>
       <w:rPr>
-        <w:rFonts w:hint="default" w:ascii="Symbol" w:hAnsi="Symbol"/>
+        <w:rFonts w:ascii="Symbol" w:hAnsi="Symbol" w:hint="default"/>
       </w:rPr>
     </w:lvl>
     <w:lvl w:ilvl="1" w:tplc="04090003" w:tentative="1">
@@ -3117,7 +3109,7 @@
         <w:ind w:left="2149" w:hanging="360"/>
       </w:pPr>
       <w:rPr>
-        <w:rFonts w:hint="default" w:ascii="Courier New" w:hAnsi="Courier New" w:cs="Courier New"/>
+        <w:rFonts w:ascii="Courier New" w:hAnsi="Courier New" w:cs="Courier New" w:hint="default"/>
       </w:rPr>
     </w:lvl>
     <w:lvl w:ilvl="2" w:tplc="04090005" w:tentative="1">
@@ -3129,7 +3121,7 @@
         <w:ind w:left="2869" w:hanging="360"/>
       </w:pPr>
       <w:rPr>
-        <w:rFonts w:hint="default" w:ascii="Wingdings" w:hAnsi="Wingdings"/>
+        <w:rFonts w:ascii="Wingdings" w:hAnsi="Wingdings" w:hint="default"/>
       </w:rPr>
     </w:lvl>
     <w:lvl w:ilvl="3" w:tplc="04090001" w:tentative="1">
@@ -3141,7 +3133,7 @@
         <w:ind w:left="3589" w:hanging="360"/>
       </w:pPr>
       <w:rPr>
-        <w:rFonts w:hint="default" w:ascii="Symbol" w:hAnsi="Symbol"/>
+        <w:rFonts w:ascii="Symbol" w:hAnsi="Symbol" w:hint="default"/>
       </w:rPr>
     </w:lvl>
     <w:lvl w:ilvl="4" w:tplc="04090003" w:tentative="1">
@@ -3153,7 +3145,7 @@
         <w:ind w:left="4309" w:hanging="360"/>
       </w:pPr>
       <w:rPr>
-        <w:rFonts w:hint="default" w:ascii="Courier New" w:hAnsi="Courier New" w:cs="Courier New"/>
+        <w:rFonts w:ascii="Courier New" w:hAnsi="Courier New" w:cs="Courier New" w:hint="default"/>
       </w:rPr>
     </w:lvl>
     <w:lvl w:ilvl="5" w:tplc="04090005" w:tentative="1">
@@ -3165,7 +3157,7 @@
         <w:ind w:left="5029" w:hanging="360"/>
       </w:pPr>
       <w:rPr>
-        <w:rFonts w:hint="default" w:ascii="Wingdings" w:hAnsi="Wingdings"/>
+        <w:rFonts w:ascii="Wingdings" w:hAnsi="Wingdings" w:hint="default"/>
       </w:rPr>
     </w:lvl>
     <w:lvl w:ilvl="6" w:tplc="04090001" w:tentative="1">
@@ -3177,7 +3169,7 @@
         <w:ind w:left="5749" w:hanging="360"/>
       </w:pPr>
       <w:rPr>
-        <w:rFonts w:hint="default" w:ascii="Symbol" w:hAnsi="Symbol"/>
+        <w:rFonts w:ascii="Symbol" w:hAnsi="Symbol" w:hint="default"/>
       </w:rPr>
     </w:lvl>
     <w:lvl w:ilvl="7" w:tplc="04090003" w:tentative="1">
@@ -3189,7 +3181,7 @@
         <w:ind w:left="6469" w:hanging="360"/>
       </w:pPr>
       <w:rPr>
-        <w:rFonts w:hint="default" w:ascii="Courier New" w:hAnsi="Courier New" w:cs="Courier New"/>
+        <w:rFonts w:ascii="Courier New" w:hAnsi="Courier New" w:cs="Courier New" w:hint="default"/>
       </w:rPr>
     </w:lvl>
     <w:lvl w:ilvl="8" w:tplc="04090005" w:tentative="1">
@@ -3201,7 +3193,7 @@
         <w:ind w:left="7189" w:hanging="360"/>
       </w:pPr>
       <w:rPr>
-        <w:rFonts w:hint="default" w:ascii="Wingdings" w:hAnsi="Wingdings"/>
+        <w:rFonts w:ascii="Wingdings" w:hAnsi="Wingdings" w:hint="default"/>
       </w:rPr>
     </w:lvl>
   </w:abstractNum>
@@ -3393,7 +3385,7 @@
         <w:ind w:left="1778" w:hanging="360"/>
       </w:pPr>
       <w:rPr>
-        <w:rFonts w:hint="default" w:ascii="Symbol" w:hAnsi="Symbol"/>
+        <w:rFonts w:ascii="Symbol" w:hAnsi="Symbol" w:hint="default"/>
       </w:rPr>
     </w:lvl>
     <w:lvl w:ilvl="1" w:tplc="0D48D350">
@@ -3405,7 +3397,7 @@
         <w:ind w:left="2498" w:hanging="360"/>
       </w:pPr>
       <w:rPr>
-        <w:rFonts w:hint="default" w:ascii="Courier New" w:hAnsi="Courier New"/>
+        <w:rFonts w:ascii="Courier New" w:hAnsi="Courier New" w:hint="default"/>
       </w:rPr>
     </w:lvl>
     <w:lvl w:ilvl="2" w:tplc="55EEFBCE">
@@ -3417,7 +3409,7 @@
         <w:ind w:left="3218" w:hanging="360"/>
       </w:pPr>
       <w:rPr>
-        <w:rFonts w:hint="default" w:ascii="Wingdings" w:hAnsi="Wingdings"/>
+        <w:rFonts w:ascii="Wingdings" w:hAnsi="Wingdings" w:hint="default"/>
       </w:rPr>
     </w:lvl>
     <w:lvl w:ilvl="3" w:tplc="AA561F90">
@@ -3429,7 +3421,7 @@
         <w:ind w:left="3938" w:hanging="360"/>
       </w:pPr>
       <w:rPr>
-        <w:rFonts w:hint="default" w:ascii="Symbol" w:hAnsi="Symbol"/>
+        <w:rFonts w:ascii="Symbol" w:hAnsi="Symbol" w:hint="default"/>
       </w:rPr>
     </w:lvl>
     <w:lvl w:ilvl="4" w:tplc="308A9BB2">
@@ -3441,7 +3433,7 @@
         <w:ind w:left="4658" w:hanging="360"/>
       </w:pPr>
       <w:rPr>
-        <w:rFonts w:hint="default" w:ascii="Courier New" w:hAnsi="Courier New"/>
+        <w:rFonts w:ascii="Courier New" w:hAnsi="Courier New" w:hint="default"/>
       </w:rPr>
     </w:lvl>
     <w:lvl w:ilvl="5" w:tplc="82B86B78">
@@ -3453,7 +3445,7 @@
         <w:ind w:left="5378" w:hanging="360"/>
       </w:pPr>
       <w:rPr>
-        <w:rFonts w:hint="default" w:ascii="Wingdings" w:hAnsi="Wingdings"/>
+        <w:rFonts w:ascii="Wingdings" w:hAnsi="Wingdings" w:hint="default"/>
       </w:rPr>
     </w:lvl>
     <w:lvl w:ilvl="6" w:tplc="7A06C6A8">
@@ -3465,7 +3457,7 @@
         <w:ind w:left="6098" w:hanging="360"/>
       </w:pPr>
       <w:rPr>
-        <w:rFonts w:hint="default" w:ascii="Symbol" w:hAnsi="Symbol"/>
+        <w:rFonts w:ascii="Symbol" w:hAnsi="Symbol" w:hint="default"/>
       </w:rPr>
     </w:lvl>
     <w:lvl w:ilvl="7" w:tplc="BB10FF94">
@@ -3477,7 +3469,7 @@
         <w:ind w:left="6818" w:hanging="360"/>
       </w:pPr>
       <w:rPr>
-        <w:rFonts w:hint="default" w:ascii="Courier New" w:hAnsi="Courier New"/>
+        <w:rFonts w:ascii="Courier New" w:hAnsi="Courier New" w:hint="default"/>
       </w:rPr>
     </w:lvl>
     <w:lvl w:ilvl="8" w:tplc="8110CB72">
@@ -3489,7 +3481,7 @@
         <w:ind w:left="7538" w:hanging="360"/>
       </w:pPr>
       <w:rPr>
-        <w:rFonts w:hint="default" w:ascii="Wingdings" w:hAnsi="Wingdings"/>
+        <w:rFonts w:ascii="Wingdings" w:hAnsi="Wingdings" w:hint="default"/>
       </w:rPr>
     </w:lvl>
   </w:abstractNum>
@@ -3628,11 +3620,11 @@
 </file>
 
 <file path=word/styles.xml><?xml version="1.0" encoding="utf-8"?>
-<w:styles xmlns:mc="http://schemas.openxmlformats.org/markup-compatibility/2006" xmlns:r="http://schemas.openxmlformats.org/officeDocument/2006/relationships" xmlns:w="http://schemas.openxmlformats.org/wordprocessingml/2006/main" xmlns:w14="http://schemas.microsoft.com/office/word/2010/wordml" xmlns:w15="http://schemas.microsoft.com/office/word/2012/wordml" xmlns:w16cex="http://schemas.microsoft.com/office/word/2018/wordml/cex" xmlns:w16cid="http://schemas.microsoft.com/office/word/2016/wordml/cid" xmlns:w16="http://schemas.microsoft.com/office/word/2018/wordml" xmlns:w16du="http://schemas.microsoft.com/office/word/2023/wordml/word16du" xmlns:w16sdtdh="http://schemas.microsoft.com/office/word/2020/wordml/sdtdatahash" xmlns:w16se="http://schemas.microsoft.com/office/word/2015/wordml/symex" mc:Ignorable="w14 w15 w16se w16cid w16 w16cex w16sdtdh w16du">
+<w:styles xmlns:mc="http://schemas.openxmlformats.org/markup-compatibility/2006" xmlns:r="http://schemas.openxmlformats.org/officeDocument/2006/relationships" xmlns:w="http://schemas.openxmlformats.org/wordprocessingml/2006/main" xmlns:w14="http://schemas.microsoft.com/office/word/2010/wordml" xmlns:w15="http://schemas.microsoft.com/office/word/2012/wordml" xmlns:w16cex="http://schemas.microsoft.com/office/word/2018/wordml/cex" xmlns:w16cid="http://schemas.microsoft.com/office/word/2016/wordml/cid" xmlns:w16="http://schemas.microsoft.com/office/word/2018/wordml" xmlns:w16du="http://schemas.microsoft.com/office/word/2023/wordml/word16du" xmlns:w16sdtdh="http://schemas.microsoft.com/office/word/2020/wordml/sdtdatahash" xmlns:w16sdtfl="http://schemas.microsoft.com/office/word/2024/wordml/sdtformatlock" xmlns:w16se="http://schemas.microsoft.com/office/word/2015/wordml/symex" mc:Ignorable="w14 w15 w16se w16cid w16 w16cex w16sdtdh w16sdtfl w16du">
   <w:docDefaults>
     <w:rPrDefault>
       <w:rPr>
-        <w:rFonts w:ascii="Times New Roman" w:hAnsi="Times New Roman" w:eastAsia="Times New Roman" w:cs="Times New Roman"/>
+        <w:rFonts w:ascii="Times New Roman" w:eastAsia="Times New Roman" w:hAnsi="Times New Roman" w:cs="Times New Roman"/>
         <w:sz w:val="24"/>
         <w:szCs w:val="24"/>
         <w:lang w:val="es-CO" w:eastAsia="en-US" w:bidi="ar-SA"/>
@@ -3649,14 +3641,14 @@
   <w:latentStyles w:defLockedState="0" w:defUIPriority="99" w:defSemiHidden="0" w:defUnhideWhenUsed="0" w:defQFormat="0" w:count="376">
     <w:lsdException w:name="Normal" w:uiPriority="0" w:qFormat="1"/>
     <w:lsdException w:name="heading 1" w:uiPriority="9" w:qFormat="1"/>
-    <w:lsdException w:name="heading 2" w:uiPriority="9" w:semiHidden="1" w:unhideWhenUsed="1" w:qFormat="1"/>
-    <w:lsdException w:name="heading 3" w:uiPriority="9" w:semiHidden="1" w:unhideWhenUsed="1" w:qFormat="1"/>
-    <w:lsdException w:name="heading 4" w:uiPriority="9" w:semiHidden="1" w:unhideWhenUsed="1" w:qFormat="1"/>
-    <w:lsdException w:name="heading 5" w:uiPriority="9" w:semiHidden="1" w:unhideWhenUsed="1" w:qFormat="1"/>
-    <w:lsdException w:name="heading 6" w:uiPriority="9" w:semiHidden="1" w:unhideWhenUsed="1" w:qFormat="1"/>
-    <w:lsdException w:name="heading 7" w:uiPriority="9" w:semiHidden="1" w:unhideWhenUsed="1" w:qFormat="1"/>
-    <w:lsdException w:name="heading 8" w:uiPriority="9" w:semiHidden="1" w:unhideWhenUsed="1" w:qFormat="1"/>
-    <w:lsdException w:name="heading 9" w:uiPriority="9" w:semiHidden="1" w:unhideWhenUsed="1" w:qFormat="1"/>
+    <w:lsdException w:name="heading 2" w:semiHidden="1" w:uiPriority="9" w:unhideWhenUsed="1" w:qFormat="1"/>
+    <w:lsdException w:name="heading 3" w:semiHidden="1" w:uiPriority="9" w:unhideWhenUsed="1" w:qFormat="1"/>
+    <w:lsdException w:name="heading 4" w:semiHidden="1" w:uiPriority="9" w:unhideWhenUsed="1" w:qFormat="1"/>
+    <w:lsdException w:name="heading 5" w:semiHidden="1" w:uiPriority="9" w:unhideWhenUsed="1" w:qFormat="1"/>
+    <w:lsdException w:name="heading 6" w:semiHidden="1" w:uiPriority="9" w:unhideWhenUsed="1" w:qFormat="1"/>
+    <w:lsdException w:name="heading 7" w:semiHidden="1" w:uiPriority="9" w:unhideWhenUsed="1" w:qFormat="1"/>
+    <w:lsdException w:name="heading 8" w:semiHidden="1" w:uiPriority="9" w:unhideWhenUsed="1" w:qFormat="1"/>
+    <w:lsdException w:name="heading 9" w:semiHidden="1" w:uiPriority="9" w:unhideWhenUsed="1" w:qFormat="1"/>
     <w:lsdException w:name="index 1" w:semiHidden="1" w:unhideWhenUsed="1"/>
     <w:lsdException w:name="index 2" w:semiHidden="1" w:unhideWhenUsed="1"/>
     <w:lsdException w:name="index 3" w:semiHidden="1" w:unhideWhenUsed="1"/>
@@ -3666,22 +3658,22 @@
     <w:lsdException w:name="index 7" w:semiHidden="1" w:unhideWhenUsed="1"/>
     <w:lsdException w:name="index 8" w:semiHidden="1" w:unhideWhenUsed="1"/>
     <w:lsdException w:name="index 9" w:semiHidden="1" w:unhideWhenUsed="1"/>
-    <w:lsdException w:name="toc 1" w:uiPriority="39" w:semiHidden="1" w:unhideWhenUsed="1"/>
-    <w:lsdException w:name="toc 2" w:uiPriority="39" w:semiHidden="1" w:unhideWhenUsed="1"/>
-    <w:lsdException w:name="toc 3" w:uiPriority="39" w:semiHidden="1" w:unhideWhenUsed="1"/>
-    <w:lsdException w:name="toc 4" w:uiPriority="39" w:semiHidden="1" w:unhideWhenUsed="1"/>
-    <w:lsdException w:name="toc 5" w:uiPriority="39" w:semiHidden="1" w:unhideWhenUsed="1"/>
-    <w:lsdException w:name="toc 6" w:uiPriority="39" w:semiHidden="1" w:unhideWhenUsed="1"/>
-    <w:lsdException w:name="toc 7" w:uiPriority="39" w:semiHidden="1" w:unhideWhenUsed="1"/>
-    <w:lsdException w:name="toc 8" w:uiPriority="39" w:semiHidden="1" w:unhideWhenUsed="1"/>
-    <w:lsdException w:name="toc 9" w:uiPriority="39" w:semiHidden="1" w:unhideWhenUsed="1"/>
+    <w:lsdException w:name="toc 1" w:semiHidden="1" w:uiPriority="39" w:unhideWhenUsed="1"/>
+    <w:lsdException w:name="toc 2" w:semiHidden="1" w:uiPriority="39" w:unhideWhenUsed="1"/>
+    <w:lsdException w:name="toc 3" w:semiHidden="1" w:uiPriority="39" w:unhideWhenUsed="1"/>
+    <w:lsdException w:name="toc 4" w:semiHidden="1" w:uiPriority="39" w:unhideWhenUsed="1"/>
+    <w:lsdException w:name="toc 5" w:semiHidden="1" w:uiPriority="39" w:unhideWhenUsed="1"/>
+    <w:lsdException w:name="toc 6" w:semiHidden="1" w:uiPriority="39" w:unhideWhenUsed="1"/>
+    <w:lsdException w:name="toc 7" w:semiHidden="1" w:uiPriority="39" w:unhideWhenUsed="1"/>
+    <w:lsdException w:name="toc 8" w:semiHidden="1" w:uiPriority="39" w:unhideWhenUsed="1"/>
+    <w:lsdException w:name="toc 9" w:semiHidden="1" w:uiPriority="39" w:unhideWhenUsed="1"/>
     <w:lsdException w:name="Normal Indent" w:semiHidden="1" w:unhideWhenUsed="1"/>
     <w:lsdException w:name="footnote text" w:semiHidden="1" w:unhideWhenUsed="1"/>
     <w:lsdException w:name="annotation text" w:semiHidden="1" w:unhideWhenUsed="1"/>
     <w:lsdException w:name="header" w:semiHidden="1" w:unhideWhenUsed="1"/>
     <w:lsdException w:name="footer" w:semiHidden="1" w:unhideWhenUsed="1"/>
     <w:lsdException w:name="index heading" w:semiHidden="1" w:unhideWhenUsed="1"/>
-    <w:lsdException w:name="caption" w:uiPriority="35" w:semiHidden="1" w:unhideWhenUsed="1" w:qFormat="1"/>
+    <w:lsdException w:name="caption" w:semiHidden="1" w:uiPriority="35" w:unhideWhenUsed="1" w:qFormat="1"/>
     <w:lsdException w:name="table of figures" w:semiHidden="1" w:unhideWhenUsed="1"/>
     <w:lsdException w:name="envelope address" w:semiHidden="1" w:unhideWhenUsed="1"/>
     <w:lsdException w:name="envelope return" w:semiHidden="1" w:unhideWhenUsed="1"/>
@@ -3712,7 +3704,7 @@
     <w:lsdException w:name="Title" w:uiPriority="10" w:qFormat="1"/>
     <w:lsdException w:name="Closing" w:semiHidden="1" w:unhideWhenUsed="1"/>
     <w:lsdException w:name="Signature" w:semiHidden="1" w:unhideWhenUsed="1"/>
-    <w:lsdException w:name="Default Paragraph Font" w:uiPriority="1" w:semiHidden="1" w:unhideWhenUsed="1"/>
+    <w:lsdException w:name="Default Paragraph Font" w:semiHidden="1" w:uiPriority="1" w:unhideWhenUsed="1"/>
     <w:lsdException w:name="Body Text" w:semiHidden="1" w:unhideWhenUsed="1"/>
     <w:lsdException w:name="Body Text Indent" w:semiHidden="1" w:unhideWhenUsed="1"/>
     <w:lsdException w:name="List Continue" w:semiHidden="1" w:unhideWhenUsed="1"/>
@@ -3912,8 +3904,8 @@
     <w:lsdException w:name="Subtle Reference" w:uiPriority="31" w:qFormat="1"/>
     <w:lsdException w:name="Intense Reference" w:uiPriority="32" w:qFormat="1"/>
     <w:lsdException w:name="Book Title" w:uiPriority="33" w:qFormat="1"/>
-    <w:lsdException w:name="Bibliography" w:uiPriority="37" w:semiHidden="1" w:unhideWhenUsed="1"/>
-    <w:lsdException w:name="TOC Heading" w:uiPriority="39" w:semiHidden="1" w:unhideWhenUsed="1" w:qFormat="1"/>
+    <w:lsdException w:name="Bibliography" w:semiHidden="1" w:uiPriority="37" w:unhideWhenUsed="1"/>
+    <w:lsdException w:name="TOC Heading" w:semiHidden="1" w:uiPriority="39" w:unhideWhenUsed="1" w:qFormat="1"/>
     <w:lsdException w:name="Plain Table 1" w:uiPriority="41"/>
     <w:lsdException w:name="Plain Table 2" w:uiPriority="42"/>
     <w:lsdException w:name="Plain Table 3" w:uiPriority="43"/>
@@ -4024,7 +4016,7 @@
     <w:lsdException w:name="Unresolved Mention" w:semiHidden="1" w:unhideWhenUsed="1"/>
     <w:lsdException w:name="Smart Link" w:semiHidden="1" w:unhideWhenUsed="1"/>
   </w:latentStyles>
-  <w:style w:type="paragraph" w:styleId="Normal" w:default="1">
+  <w:style w:type="paragraph" w:default="1" w:styleId="Normal">
     <w:name w:val="Normal"/>
     <w:qFormat/>
     <w:rsid w:val="00864CC1"/>
@@ -4151,13 +4143,13 @@
       <w:szCs w:val="20"/>
     </w:rPr>
   </w:style>
-  <w:style w:type="character" w:styleId="DefaultParagraphFont" w:default="1">
+  <w:style w:type="character" w:default="1" w:styleId="DefaultParagraphFont">
     <w:name w:val="Default Paragraph Font"/>
     <w:uiPriority w:val="1"/>
     <w:semiHidden/>
     <w:unhideWhenUsed/>
   </w:style>
-  <w:style w:type="table" w:styleId="TableNormal" w:default="1">
+  <w:style w:type="table" w:default="1" w:styleId="TableNormal">
     <w:name w:val="Normal Table"/>
     <w:uiPriority w:val="99"/>
     <w:semiHidden/>
@@ -4172,7 +4164,7 @@
       </w:tblCellMar>
     </w:tblPr>
   </w:style>
-  <w:style w:type="numbering" w:styleId="NoList" w:default="1">
+  <w:style w:type="numbering" w:default="1" w:styleId="NoList">
     <w:name w:val="No List"/>
     <w:uiPriority w:val="99"/>
     <w:semiHidden/>
@@ -4210,7 +4202,7 @@
       <w:spacing w:line="240" w:lineRule="auto"/>
     </w:pPr>
   </w:style>
-  <w:style w:type="character" w:styleId="HeaderChar" w:customStyle="1">
+  <w:style w:type="character" w:customStyle="1" w:styleId="HeaderChar">
     <w:name w:val="Header Char"/>
     <w:basedOn w:val="DefaultParagraphFont"/>
     <w:link w:val="Header"/>
@@ -4232,21 +4224,21 @@
       <w:spacing w:line="240" w:lineRule="auto"/>
     </w:pPr>
   </w:style>
-  <w:style w:type="character" w:styleId="FooterChar" w:customStyle="1">
+  <w:style w:type="character" w:customStyle="1" w:styleId="FooterChar">
     <w:name w:val="Footer Char"/>
     <w:basedOn w:val="DefaultParagraphFont"/>
     <w:link w:val="Footer"/>
     <w:uiPriority w:val="99"/>
     <w:rsid w:val="00864CC1"/>
   </w:style>
-  <w:style w:type="character" w:styleId="Heading1Char" w:customStyle="1">
+  <w:style w:type="character" w:customStyle="1" w:styleId="Heading1Char">
     <w:name w:val="Heading 1 Char"/>
     <w:basedOn w:val="DefaultParagraphFont"/>
     <w:link w:val="Heading1"/>
     <w:uiPriority w:val="9"/>
     <w:rsid w:val="00864CC1"/>
     <w:rPr>
-      <w:rFonts w:ascii="Times New Roman" w:hAnsi="Times New Roman" w:eastAsiaTheme="majorEastAsia" w:cstheme="majorBidi"/>
+      <w:rFonts w:ascii="Times New Roman" w:eastAsiaTheme="majorEastAsia" w:hAnsi="Times New Roman" w:cstheme="majorBidi"/>
       <w:b/>
       <w:sz w:val="24"/>
       <w:szCs w:val="32"/>
@@ -4263,14 +4255,14 @@
       <w:contextualSpacing/>
     </w:pPr>
   </w:style>
-  <w:style w:type="character" w:styleId="Heading2Char" w:customStyle="1">
+  <w:style w:type="character" w:customStyle="1" w:styleId="Heading2Char">
     <w:name w:val="Heading 2 Char"/>
     <w:basedOn w:val="DefaultParagraphFont"/>
     <w:link w:val="Heading2"/>
     <w:uiPriority w:val="9"/>
     <w:rsid w:val="00F95DD6"/>
     <w:rPr>
-      <w:rFonts w:ascii="Times New Roman" w:hAnsi="Times New Roman" w:eastAsiaTheme="majorEastAsia" w:cstheme="majorBidi"/>
+      <w:rFonts w:ascii="Times New Roman" w:eastAsiaTheme="majorEastAsia" w:hAnsi="Times New Roman" w:cstheme="majorBidi"/>
       <w:b/>
       <w:sz w:val="24"/>
       <w:szCs w:val="26"/>
@@ -4302,12 +4294,12 @@
     </w:pPr>
     <w:tblPr>
       <w:tblBorders>
-        <w:top w:val="single" w:color="auto" w:sz="4" w:space="0"/>
-        <w:left w:val="single" w:color="auto" w:sz="4" w:space="0"/>
-        <w:bottom w:val="single" w:color="auto" w:sz="4" w:space="0"/>
-        <w:right w:val="single" w:color="auto" w:sz="4" w:space="0"/>
-        <w:insideH w:val="single" w:color="auto" w:sz="4" w:space="0"/>
-        <w:insideV w:val="single" w:color="auto" w:sz="4" w:space="0"/>
+        <w:top w:val="single" w:sz="4" w:space="0" w:color="auto"/>
+        <w:left w:val="single" w:sz="4" w:space="0" w:color="auto"/>
+        <w:bottom w:val="single" w:sz="4" w:space="0" w:color="auto"/>
+        <w:right w:val="single" w:sz="4" w:space="0" w:color="auto"/>
+        <w:insideH w:val="single" w:sz="4" w:space="0" w:color="auto"/>
+        <w:insideV w:val="single" w:sz="4" w:space="0" w:color="auto"/>
       </w:tblBorders>
     </w:tblPr>
   </w:style>
@@ -4331,7 +4323,7 @@
       <w:tblPr/>
       <w:tcPr>
         <w:tcBorders>
-          <w:bottom w:val="single" w:color="666666" w:themeColor="text1" w:themeTint="99" w:sz="4" w:space="0"/>
+          <w:bottom w:val="single" w:sz="4" w:space="0" w:color="666666" w:themeColor="text1" w:themeTint="99"/>
         </w:tcBorders>
       </w:tcPr>
     </w:tblStylePr>
@@ -4343,7 +4335,7 @@
       <w:tblPr/>
       <w:tcPr>
         <w:tcBorders>
-          <w:top w:val="single" w:color="666666" w:themeColor="text1" w:themeTint="99" w:sz="4" w:space="0"/>
+          <w:top w:val="single" w:sz="4" w:space="0" w:color="666666" w:themeColor="text1" w:themeTint="99"/>
         </w:tcBorders>
       </w:tcPr>
     </w:tblStylePr>
@@ -4372,7 +4364,7 @@
       </w:tcPr>
     </w:tblStylePr>
   </w:style>
-  <w:style w:type="character" w:styleId="Heading3Char" w:customStyle="1">
+  <w:style w:type="character" w:customStyle="1" w:styleId="Heading3Char">
     <w:name w:val="Heading 3 Char"/>
     <w:basedOn w:val="DefaultParagraphFont"/>
     <w:link w:val="Heading3"/>
@@ -4484,7 +4476,7 @@
     <w:unhideWhenUsed/>
     <w:rsid w:val="00F81310"/>
     <w:rPr>
-      <w:rFonts w:ascii="Courier New" w:hAnsi="Courier New" w:eastAsia="Times New Roman" w:cs="Courier New"/>
+      <w:rFonts w:ascii="Courier New" w:eastAsia="Times New Roman" w:hAnsi="Courier New" w:cs="Courier New"/>
       <w:sz w:val="20"/>
       <w:szCs w:val="20"/>
     </w:rPr>
@@ -4784,12 +4776,6 @@
 </file>
 
 <file path=customXml/item1.xml><?xml version="1.0" encoding="utf-8"?>
-<go:gDocsCustomXmlDataStorage xmlns:go="http://customooxmlschemas.google.com/" xmlns:r="http://schemas.openxmlformats.org/officeDocument/2006/relationships" uri="GoogleDocsCustomDataVersion2">
-  <go:docsCustomData xmlns:go="http://customooxmlschemas.google.com/" roundtripDataSignature="AMtx7mhc2pMZ/U9LHnkuBAJYArHFVryClQ==">CgMxLjAyCGguZ2pkZ3hzMg5oLng2ZXRvaXg4N2lmbzIJaC4zMGowemxsMg5oLjd2NnpnNzZ2czE1NjIOaC4xdmpuZWs5ZG9qOW8yCWguMmV0OTJwMDIOaC55aHc1NjhkcDB5dXYyDmguNDI4NDR3d2Q4ZHVrMg5oLjM5ajY3Yzl3bGE5NjIOaC54NWM4OTRmOXU2bTYyDmguY251dmkwaGgxNHY4Mg1oLnBlbGJjaW1jc3gyMg5oLnBwc3FheHRyNXd3MjIOaC51cHMxM2xoNXVhamU4AHIhMU5nRTBpdllBSjBRazNfczNNenpfZzEtLUpmV0l4R2VP</go:docsCustomData>
-</go:gDocsCustomXmlDataStorage>
-</file>
-
-<file path=customXml/item2.xml><?xml version="1.0" encoding="utf-8"?>
 <b:Sources xmlns:b="http://schemas.openxmlformats.org/officeDocument/2006/bibliography" StyleName="APA" SelectedStyle="\APASixthEditionOfficeOnline.xsl" Version="6">
   <b:Source>
     <b:Tag>Kot01</b:Tag>
@@ -4840,19 +4826,25 @@
 </b:Sources>
 </file>
 
+<file path=customXml/item2.xml><?xml version="1.0" encoding="utf-8"?>
+<go:gDocsCustomXmlDataStorage xmlns:go="http://customooxmlschemas.google.com/" xmlns:r="http://schemas.openxmlformats.org/officeDocument/2006/relationships" uri="GoogleDocsCustomDataVersion2">
+  <go:docsCustomData xmlns:go="http://customooxmlschemas.google.com/" roundtripDataSignature="AMtx7mhc2pMZ/U9LHnkuBAJYArHFVryClQ==">CgMxLjAyCGguZ2pkZ3hzMg5oLng2ZXRvaXg4N2lmbzIJaC4zMGowemxsMg5oLjd2NnpnNzZ2czE1NjIOaC4xdmpuZWs5ZG9qOW8yCWguMmV0OTJwMDIOaC55aHc1NjhkcDB5dXYyDmguNDI4NDR3d2Q4ZHVrMg5oLjM5ajY3Yzl3bGE5NjIOaC54NWM4OTRmOXU2bTYyDmguY251dmkwaGgxNHY4Mg1oLnBlbGJjaW1jc3gyMg5oLnBwc3FheHRyNXd3MjIOaC51cHMxM2xoNXVhamU4AHIhMU5nRTBpdllBSjBRazNfczNNenpfZzEtLUpmV0l4R2VP</go:docsCustomData>
+</go:gDocsCustomXmlDataStorage>
+</file>
+
 <file path=customXml/itemProps1.xml><?xml version="1.0" encoding="utf-8"?>
+<ds:datastoreItem xmlns:ds="http://schemas.openxmlformats.org/officeDocument/2006/customXml" ds:itemID="{511BCEC6-3D95-440B-B5EF-570E8900E404}">
+  <ds:schemaRefs>
+    <ds:schemaRef ds:uri="http://schemas.openxmlformats.org/officeDocument/2006/bibliography"/>
+  </ds:schemaRefs>
+</ds:datastoreItem>
+</file>
+
+<file path=customXml/itemProps2.xml><?xml version="1.0" encoding="utf-8"?>
 <ds:datastoreItem xmlns:ds="http://schemas.openxmlformats.org/officeDocument/2006/customXml" ds:itemID="{11111111-1234-1234-1234-123412341234}">
   <ds:schemaRefs>
     <ds:schemaRef ds:uri="http://customooxmlschemas.google.com/"/>
     <ds:schemaRef ds:uri="http://schemas.openxmlformats.org/officeDocument/2006/relationships"/>
   </ds:schemaRefs>
 </ds:datastoreItem>
-</file>
-
-<file path=customXml/itemProps2.xml><?xml version="1.0" encoding="utf-8"?>
-<ds:datastoreItem xmlns:ds="http://schemas.openxmlformats.org/officeDocument/2006/customXml" ds:itemID="{511BCEC6-3D95-440B-B5EF-570E8900E404}">
-  <ds:schemaRefs>
-    <ds:schemaRef ds:uri="http://schemas.openxmlformats.org/officeDocument/2006/bibliography"/>
-  </ds:schemaRefs>
-</ds:datastoreItem>
 </file>